--- a/assets/pdf/前端工程师_王文豪_18811778915.docx
+++ b/assets/pdf/前端工程师_王文豪_18811778915.docx
@@ -292,8 +292,6 @@
                 <w:lang w:eastAsia="zh-CN"/>
               </w:rPr>
             </w:pPr>
-            <w:bookmarkStart w:id="10" w:name="_GoBack"/>
-            <w:bookmarkEnd w:id="10"/>
           </w:p>
           <w:p>
             <w:pPr>
@@ -9530,7 +9528,7 @@
                 <w:kern w:val="24"/>
                 <w:lang w:val="en-US" w:eastAsia="zh-CN"/>
               </w:rPr>
-              <w:t xml:space="preserve">              </w:t>
+              <w:t xml:space="preserve">         高级</w:t>
             </w:r>
             <w:r>
               <w:rPr>
@@ -9637,6 +9635,8 @@
               </w:rPr>
               <w:t>2. 独立完成搜狗知识搜索无线端一期的前端搭建，基于网页搜索前端代码整理出公用模块和相关文档，为后续快速搭建一个垂直搜索提供通用参考。</w:t>
             </w:r>
+            <w:bookmarkStart w:id="10" w:name="_GoBack"/>
+            <w:bookmarkEnd w:id="10"/>
           </w:p>
           <w:p>
             <w:pPr>
@@ -10997,7 +10997,7 @@
                 <w:szCs w:val="18"/>
                 <w:lang w:val="en-US" w:eastAsia="zh-CN"/>
               </w:rPr>
-              <w:t>3. 累计访问用户数 3w，DAU 280。</w:t>
+              <w:t>3. 累计访问用户数 3w，DAU 1k。</w:t>
             </w:r>
           </w:p>
           <w:p>

--- a/assets/pdf/前端工程师_王文豪_18811778915.docx
+++ b/assets/pdf/前端工程师_王文豪_18811778915.docx
@@ -9596,7 +9596,7 @@
                 <w:sz w:val="18"/>
                 <w:szCs w:val="18"/>
               </w:rPr>
-              <w:t>1. 开发搜狗搜索网页结构化结果以及维护其他网页搜索产品的迭代更新，保证搜狗搜索网页端的基础展现品质和相关的数据统计支持。</w:t>
+              <w:t>1. 开发搜狗搜索网页结构化结果以及维护其他网页搜索产品的迭代更新，保证搜狗搜索网页端的基础展现品质。</w:t>
             </w:r>
           </w:p>
           <w:p>
@@ -9633,10 +9633,8 @@
                 <w:sz w:val="18"/>
                 <w:szCs w:val="18"/>
               </w:rPr>
-              <w:t>2. 独立完成搜狗知识搜索无线端一期的前端搭建，基于网页搜索前端代码整理出公用模块和相关文档，为后续快速搭建一个垂直搜索提供通用参考。</w:t>
-            </w:r>
-            <w:bookmarkStart w:id="10" w:name="_GoBack"/>
-            <w:bookmarkEnd w:id="10"/>
+              <w:t>2. 独立完成搜狗知识搜索的前端搭建，整理出垂搜公用模块和相关文档，为后续快速上线一个垂直搜索提供通用参考。</w:t>
+            </w:r>
           </w:p>
           <w:p>
             <w:pPr>
@@ -9672,7 +9670,7 @@
                 <w:sz w:val="18"/>
                 <w:szCs w:val="18"/>
               </w:rPr>
-              <w:t>3. 独立负责搜狗微信搜索前端工作，对接前端相关的所有业务需求，保证搜狗微信搜索按照合作方的协议提供正常稳定的服务和技术升级。</w:t>
+              <w:t>3. 独立负责搜狗微信搜索前端工作，对接前端相关的所有业务需求，保证搜狗微信搜索提供正常稳定的服务和技术升级。</w:t>
             </w:r>
           </w:p>
           <w:p>
@@ -9746,10 +9744,19 @@
                 <w:sz w:val="18"/>
                 <w:szCs w:val="18"/>
               </w:rPr>
-              <w:t>5. 开发和维护搜狗翻译的微信小程序，负责该产品的快速迭代需求。</w:t>
+              <w:t xml:space="preserve">5. </w:t>
             </w:r>
             <w:bookmarkEnd w:id="6"/>
             <w:bookmarkStart w:id="7" w:name="work_2"/>
+            <w:r>
+              <w:rPr>
+                <w:rFonts w:hint="eastAsia" w:ascii="微软雅黑" w:hAnsi="微软雅黑" w:eastAsia="微软雅黑"/>
+                <w:color w:val="000000"/>
+                <w:sz w:val="18"/>
+                <w:szCs w:val="18"/>
+              </w:rPr>
+              <w:t>开发和维护搜狗翻译微信小程序，负责该产品的快速迭代需求。</w:t>
+            </w:r>
           </w:p>
           <w:p>
             <w:pPr>
@@ -9850,17 +9857,7 @@
                 <w:sz w:val="18"/>
                 <w:szCs w:val="18"/>
               </w:rPr>
-              <w:t>1. 按省份抓取全国企业信用信息公示系统里的工商数据并入库存储</w:t>
-            </w:r>
-            <w:r>
-              <w:rPr>
-                <w:rFonts w:hint="eastAsia" w:ascii="微软雅黑" w:hAnsi="微软雅黑" w:eastAsia="微软雅黑"/>
-                <w:color w:val="000000"/>
-                <w:sz w:val="18"/>
-                <w:szCs w:val="18"/>
-                <w:lang w:eastAsia="zh-CN"/>
-              </w:rPr>
-              <w:t>。</w:t>
+              <w:t>1. 编写 Java 爬虫抓取全国企业信用信息公示系统里的工商数据并入库存储。</w:t>
             </w:r>
           </w:p>
           <w:p>
@@ -9898,47 +9895,18 @@
                 <w:sz w:val="18"/>
                 <w:szCs w:val="18"/>
               </w:rPr>
-              <w:t>2. 对销售部门提供的不完整的</w:t>
-            </w:r>
+              <w:t xml:space="preserve">2. </w:t>
+            </w:r>
+            <w:bookmarkEnd w:id="7"/>
             <w:r>
               <w:rPr>
                 <w:rFonts w:hint="eastAsia" w:ascii="微软雅黑" w:hAnsi="微软雅黑" w:eastAsia="微软雅黑"/>
                 <w:color w:val="000000"/>
                 <w:sz w:val="18"/>
                 <w:szCs w:val="18"/>
-                <w:lang w:val="en-US" w:eastAsia="zh-CN"/>
-              </w:rPr>
-              <w:t xml:space="preserve"> </w:t>
-            </w:r>
-            <w:r>
-              <w:rPr>
-                <w:rFonts w:hint="eastAsia" w:ascii="微软雅黑" w:hAnsi="微软雅黑" w:eastAsia="微软雅黑"/>
-                <w:color w:val="000000"/>
-                <w:sz w:val="18"/>
-                <w:szCs w:val="18"/>
-              </w:rPr>
-              <w:t>Excel文件进行读取、</w:t>
-            </w:r>
-            <w:r>
-              <w:rPr>
-                <w:rFonts w:hint="eastAsia" w:ascii="微软雅黑" w:hAnsi="微软雅黑" w:eastAsia="微软雅黑"/>
-                <w:color w:val="000000"/>
-                <w:sz w:val="18"/>
-                <w:szCs w:val="18"/>
-                <w:lang w:val="en-US" w:eastAsia="zh-CN"/>
-              </w:rPr>
-              <w:t>解析</w:t>
-            </w:r>
-            <w:r>
-              <w:rPr>
-                <w:rFonts w:hint="eastAsia" w:ascii="微软雅黑" w:hAnsi="微软雅黑" w:eastAsia="微软雅黑"/>
-                <w:color w:val="000000"/>
-                <w:sz w:val="18"/>
-                <w:szCs w:val="18"/>
-              </w:rPr>
-              <w:t>、匹配和补充其完整的工商信息</w:t>
-            </w:r>
-            <w:bookmarkEnd w:id="7"/>
+              </w:rPr>
+              <w:t>使用 Struts + Bootstrap 搭建内部系统，对上传的 Excel 文件进行读取、解析、匹配并补充其完整的工商信息</w:t>
+            </w:r>
             <w:r>
               <w:rPr>
                 <w:rFonts w:hint="eastAsia" w:ascii="微软雅黑" w:hAnsi="微软雅黑" w:eastAsia="微软雅黑"/>
@@ -10126,7 +10094,7 @@
                 <w:sz w:val="18"/>
                 <w:szCs w:val="18"/>
               </w:rPr>
-              <w:t>1. 基于后端返回的 XML，通过 XPath 编写 XSL 将其转化为结构化结果的 HTML。开发和维护结构化结果四十余种。</w:t>
+              <w:t>1. 基于后端返回的 XML，通过 XPath 编写 XSL 将其转化为结构化结果的 HTML。开发和维护结构化结果 40 余种。</w:t>
             </w:r>
           </w:p>
           <w:p>
@@ -10164,7 +10132,7 @@
                 <w:sz w:val="18"/>
                 <w:szCs w:val="18"/>
               </w:rPr>
-              <w:t>2. 借助 jQuery + Juicer.js 实现用户中心、登录注册、明星卡片、明星榜单等二级单页应用</w:t>
+              <w:t>2. 使用 jQuery + Juicer.js + RequireJS 实现用户中心、明星卡片、明星榜单等单页应用</w:t>
             </w:r>
             <w:r>
               <w:rPr>
@@ -10211,7 +10179,7 @@
                 <w:sz w:val="18"/>
                 <w:szCs w:val="18"/>
               </w:rPr>
-              <w:t>3. 依赖 sessionStorage 解决了 ajax 页后退保持的功能难点。</w:t>
+              <w:t>3. 依赖 sessionStorage 解决了搜索结果中 ajax 页点出链接后退保持的功能难点。</w:t>
             </w:r>
           </w:p>
           <w:p>
@@ -10340,7 +10308,7 @@
                 <w:sz w:val="18"/>
                 <w:szCs w:val="18"/>
               </w:rPr>
-              <w:t>1. 独立完成搜狗知识搜索无线端一期的前端搭建。</w:t>
+              <w:t>1. 独立完成搜狗知识搜索的前端搭建，整理出垂搜公用模块和相关文档，为后续快速上线一个垂直搜索提供通用参考。</w:t>
             </w:r>
           </w:p>
           <w:p>
@@ -10377,7 +10345,7 @@
                 <w:sz w:val="18"/>
                 <w:szCs w:val="18"/>
               </w:rPr>
-              <w:t>2. 基于网页搜索代码整理出公用模块和相关文档，为后续快速搭建一个垂直搜索提供通用参考。</w:t>
+              <w:t>2. 使用正则表达式实现了在搜索结果中呈现原站 &amp;lt;img&amp;gt;、&amp;lt;a&amp;gt;、&amp;lt;p&amp;gt; 等富文本内容正常展现的技术难点。</w:t>
             </w:r>
           </w:p>
           <w:p>
@@ -10414,7 +10382,7 @@
                 <w:sz w:val="18"/>
                 <w:szCs w:val="18"/>
               </w:rPr>
-              <w:t>3. 解决了在搜索结果中呈现原站图片、链接、段落等格式化文本和内容分量显示以及页面定位的需求难点。</w:t>
+              <w:t>3. 针对较长的问答内容实现按需显示，并保证富文本内容被正常截断。</w:t>
             </w:r>
           </w:p>
           <w:p>
@@ -10580,7 +10548,18 @@
                 <w:sz w:val="18"/>
                 <w:szCs w:val="18"/>
               </w:rPr>
-              <w:t>2. 编写了 datepicker 的时间选择器组件，通过异步加密获取实现了文章阅读数等敏感信息的反抓取功能。</w:t>
+              <w:t xml:space="preserve">2. 编写 datepicker </w:t>
+            </w:r>
+            <w:bookmarkStart w:id="10" w:name="_GoBack"/>
+            <w:bookmarkEnd w:id="10"/>
+            <w:r>
+              <w:rPr>
+                <w:rFonts w:hint="eastAsia" w:ascii="微软雅黑" w:hAnsi="微软雅黑" w:eastAsia="微软雅黑"/>
+                <w:color w:val="000000"/>
+                <w:sz w:val="18"/>
+                <w:szCs w:val="18"/>
+              </w:rPr>
+              <w:t>时间选择器组件，通过异步加密请求实现文章阅读数等敏感信息的反抓取功能。</w:t>
             </w:r>
           </w:p>
           <w:p>
@@ -10617,7 +10596,7 @@
                 <w:sz w:val="18"/>
                 <w:szCs w:val="18"/>
               </w:rPr>
-              <w:t>3. 根据合作方协议针对微信链接进行两次加密升级，并配套支持了产品、运营、测试、评测、日志解析等其他模块的解密服务。</w:t>
+              <w:t>3. 使用 Smarty + Nginx SSI 对首屏数据进行服务器端渲染，以减少前端渲染时间。</w:t>
             </w:r>
           </w:p>
           <w:p>
@@ -10910,7 +10889,7 @@
                 <w:sz w:val="18"/>
                 <w:szCs w:val="18"/>
               </w:rPr>
-              <w:t>1. 开发和维护搜狗翻译的微信小程序，负责该产品的快速迭代需求。</w:t>
+              <w:t>1. 独立开发和维护搜狗翻译的微信小程序，负责该产品的快速迭代需求。</w:t>
             </w:r>
           </w:p>
           <w:p>
@@ -10948,7 +10927,7 @@
                 <w:sz w:val="18"/>
                 <w:szCs w:val="18"/>
               </w:rPr>
-              <w:t>2. 实现了语种选择、文本高亮、双人对话等交互逻辑较为复杂的需求难点</w:t>
+              <w:t>2. 实现了语种选择、文本高亮、双人对话、拍照翻译等交互逻辑较为复杂的需求难点</w:t>
             </w:r>
             <w:r>
               <w:rPr>
@@ -10997,7 +10976,7 @@
                 <w:szCs w:val="18"/>
                 <w:lang w:val="en-US" w:eastAsia="zh-CN"/>
               </w:rPr>
-              <w:t>3. 累计访问用户数 3w，DAU 1k。</w:t>
+              <w:t>3. 累计访问用户数 4w，DAU 1k。</w:t>
             </w:r>
           </w:p>
           <w:p>

--- a/assets/pdf/前端工程师_王文豪_18811778915.docx
+++ b/assets/pdf/前端工程师_王文豪_18811778915.docx
@@ -10345,7 +10345,123 @@
                 <w:sz w:val="18"/>
                 <w:szCs w:val="18"/>
               </w:rPr>
-              <w:t>2. 使用正则表达式实现了在搜索结果中呈现原站 &amp;lt;img&amp;gt;、&amp;lt;a&amp;gt;、&amp;lt;p&amp;gt; 等富文本内容正常展现的技术难点。</w:t>
+              <w:t xml:space="preserve">2. 使用正则表达式实现了在搜索结果中呈现原站 </w:t>
+            </w:r>
+            <w:r>
+              <w:rPr>
+                <w:rFonts w:hint="eastAsia" w:ascii="微软雅黑" w:hAnsi="微软雅黑" w:eastAsia="微软雅黑"/>
+                <w:color w:val="000000"/>
+                <w:sz w:val="18"/>
+                <w:szCs w:val="18"/>
+                <w:lang w:val="en-US" w:eastAsia="zh-CN"/>
+              </w:rPr>
+              <w:t>&lt;</w:t>
+            </w:r>
+            <w:r>
+              <w:rPr>
+                <w:rFonts w:hint="eastAsia" w:ascii="微软雅黑" w:hAnsi="微软雅黑" w:eastAsia="微软雅黑"/>
+                <w:color w:val="000000"/>
+                <w:sz w:val="18"/>
+                <w:szCs w:val="18"/>
+              </w:rPr>
+              <w:t>img</w:t>
+            </w:r>
+            <w:r>
+              <w:rPr>
+                <w:rFonts w:hint="eastAsia" w:ascii="微软雅黑" w:hAnsi="微软雅黑" w:eastAsia="微软雅黑"/>
+                <w:color w:val="000000"/>
+                <w:sz w:val="18"/>
+                <w:szCs w:val="18"/>
+                <w:lang w:val="en-US" w:eastAsia="zh-CN"/>
+              </w:rPr>
+              <w:t>&gt;</w:t>
+            </w:r>
+            <w:r>
+              <w:rPr>
+                <w:rFonts w:hint="eastAsia" w:ascii="微软雅黑" w:hAnsi="微软雅黑" w:eastAsia="微软雅黑"/>
+                <w:color w:val="000000"/>
+                <w:sz w:val="18"/>
+                <w:szCs w:val="18"/>
+              </w:rPr>
+              <w:t>、</w:t>
+            </w:r>
+            <w:r>
+              <w:rPr>
+                <w:rFonts w:hint="eastAsia" w:ascii="微软雅黑" w:hAnsi="微软雅黑" w:eastAsia="微软雅黑"/>
+                <w:color w:val="000000"/>
+                <w:sz w:val="18"/>
+                <w:szCs w:val="18"/>
+                <w:lang w:val="en-US" w:eastAsia="zh-CN"/>
+              </w:rPr>
+              <w:t>&lt;</w:t>
+            </w:r>
+            <w:r>
+              <w:rPr>
+                <w:rFonts w:hint="eastAsia" w:ascii="微软雅黑" w:hAnsi="微软雅黑" w:eastAsia="微软雅黑"/>
+                <w:color w:val="000000"/>
+                <w:sz w:val="18"/>
+                <w:szCs w:val="18"/>
+              </w:rPr>
+              <w:t>a</w:t>
+            </w:r>
+            <w:r>
+              <w:rPr>
+                <w:rFonts w:hint="eastAsia" w:ascii="微软雅黑" w:hAnsi="微软雅黑" w:eastAsia="微软雅黑"/>
+                <w:color w:val="000000"/>
+                <w:sz w:val="18"/>
+                <w:szCs w:val="18"/>
+                <w:lang w:val="en-US" w:eastAsia="zh-CN"/>
+              </w:rPr>
+              <w:t>&gt;</w:t>
+            </w:r>
+            <w:r>
+              <w:rPr>
+                <w:rFonts w:hint="eastAsia" w:ascii="微软雅黑" w:hAnsi="微软雅黑" w:eastAsia="微软雅黑"/>
+                <w:color w:val="000000"/>
+                <w:sz w:val="18"/>
+                <w:szCs w:val="18"/>
+              </w:rPr>
+              <w:t>、</w:t>
+            </w:r>
+            <w:r>
+              <w:rPr>
+                <w:rFonts w:hint="eastAsia" w:ascii="微软雅黑" w:hAnsi="微软雅黑" w:eastAsia="微软雅黑"/>
+                <w:color w:val="000000"/>
+                <w:sz w:val="18"/>
+                <w:szCs w:val="18"/>
+                <w:lang w:val="en-US" w:eastAsia="zh-CN"/>
+              </w:rPr>
+              <w:t>&lt;</w:t>
+            </w:r>
+            <w:r>
+              <w:rPr>
+                <w:rFonts w:hint="eastAsia" w:ascii="微软雅黑" w:hAnsi="微软雅黑" w:eastAsia="微软雅黑"/>
+                <w:color w:val="000000"/>
+                <w:sz w:val="18"/>
+                <w:szCs w:val="18"/>
+              </w:rPr>
+              <w:t>p</w:t>
+            </w:r>
+            <w:r>
+              <w:rPr>
+                <w:rFonts w:hint="eastAsia" w:ascii="微软雅黑" w:hAnsi="微软雅黑" w:eastAsia="微软雅黑"/>
+                <w:color w:val="000000"/>
+                <w:sz w:val="18"/>
+                <w:szCs w:val="18"/>
+                <w:lang w:val="en-US" w:eastAsia="zh-CN"/>
+              </w:rPr>
+              <w:t>&gt;</w:t>
+            </w:r>
+            <w:bookmarkStart w:id="10" w:name="_GoBack"/>
+            <w:bookmarkEnd w:id="10"/>
+            <w:r>
+              <w:rPr>
+                <w:rFonts w:hint="eastAsia" w:ascii="微软雅黑" w:hAnsi="微软雅黑" w:eastAsia="微软雅黑"/>
+                <w:color w:val="000000"/>
+                <w:sz w:val="18"/>
+                <w:szCs w:val="18"/>
+              </w:rPr>
+              <w:t xml:space="preserve"> 等富文本内容正常展现的技术难点。</w:t>
             </w:r>
           </w:p>
           <w:p>
@@ -10548,18 +10664,7 @@
                 <w:sz w:val="18"/>
                 <w:szCs w:val="18"/>
               </w:rPr>
-              <w:t xml:space="preserve">2. 编写 datepicker </w:t>
-            </w:r>
-            <w:bookmarkStart w:id="10" w:name="_GoBack"/>
-            <w:bookmarkEnd w:id="10"/>
-            <w:r>
-              <w:rPr>
-                <w:rFonts w:hint="eastAsia" w:ascii="微软雅黑" w:hAnsi="微软雅黑" w:eastAsia="微软雅黑"/>
-                <w:color w:val="000000"/>
-                <w:sz w:val="18"/>
-                <w:szCs w:val="18"/>
-              </w:rPr>
-              <w:t>时间选择器组件，通过异步加密请求实现文章阅读数等敏感信息的反抓取功能。</w:t>
+              <w:t>2. 编写 datepicker 时间选择器组件，通过异步加密请求实现文章阅读数等敏感信息的反抓取功能。</w:t>
             </w:r>
           </w:p>
           <w:p>

--- a/assets/pdf/前端工程师_王文豪_18811778915.docx
+++ b/assets/pdf/前端工程师_王文豪_18811778915.docx
@@ -9670,7 +9670,18 @@
                 <w:sz w:val="18"/>
                 <w:szCs w:val="18"/>
               </w:rPr>
-              <w:t>3. 独立负责搜狗微信搜索前端工作，对接前端相关的所有业务需求，保证搜狗微信搜索提供正常稳定的服务和技术升级。</w:t>
+              <w:t>3. 独立负责搜狗微信搜索前端工作，对接前端相关的所有业务需求，保证搜狗微信搜索提供正常稳定</w:t>
+            </w:r>
+            <w:bookmarkStart w:id="10" w:name="_GoBack"/>
+            <w:bookmarkEnd w:id="10"/>
+            <w:r>
+              <w:rPr>
+                <w:rFonts w:hint="eastAsia" w:ascii="微软雅黑" w:hAnsi="微软雅黑" w:eastAsia="微软雅黑"/>
+                <w:color w:val="000000"/>
+                <w:sz w:val="18"/>
+                <w:szCs w:val="18"/>
+              </w:rPr>
+              <w:t>的服务和技术升级。</w:t>
             </w:r>
           </w:p>
           <w:p>
@@ -10003,8 +10014,54 @@
                 <w:bCs/>
                 <w:color w:val="489CA2"/>
                 <w:kern w:val="24"/>
+                <w:u w:val="none"/>
+              </w:rPr>
+              <w:fldChar w:fldCharType="begin"/>
+            </w:r>
+            <w:r>
+              <w:rPr>
+                <w:rFonts w:hint="eastAsia" w:ascii="微软雅黑" w:hAnsi="微软雅黑" w:eastAsia="微软雅黑" w:cstheme="minorBidi"/>
+                <w:b/>
+                <w:bCs/>
+                <w:color w:val="489CA2"/>
+                <w:kern w:val="24"/>
+                <w:u w:val="none"/>
+              </w:rPr>
+              <w:instrText xml:space="preserve"> HYPERLINK "https://www.sogou.com/" </w:instrText>
+            </w:r>
+            <w:r>
+              <w:rPr>
+                <w:rFonts w:hint="eastAsia" w:ascii="微软雅黑" w:hAnsi="微软雅黑" w:eastAsia="微软雅黑" w:cstheme="minorBidi"/>
+                <w:b/>
+                <w:bCs/>
+                <w:color w:val="489CA2"/>
+                <w:kern w:val="24"/>
+                <w:u w:val="none"/>
+              </w:rPr>
+              <w:fldChar w:fldCharType="separate"/>
+            </w:r>
+            <w:r>
+              <w:rPr>
+                <w:rStyle w:val="4"/>
+                <w:rFonts w:hint="eastAsia" w:ascii="微软雅黑" w:hAnsi="微软雅黑" w:eastAsia="微软雅黑" w:cstheme="minorBidi"/>
+                <w:b/>
+                <w:bCs/>
+                <w:color w:val="489CA2"/>
+                <w:kern w:val="24"/>
+                <w:u w:val="none"/>
               </w:rPr>
               <w:t>搜狗网页搜索</w:t>
+            </w:r>
+            <w:r>
+              <w:rPr>
+                <w:rFonts w:hint="eastAsia" w:ascii="微软雅黑" w:hAnsi="微软雅黑" w:eastAsia="微软雅黑" w:cstheme="minorBidi"/>
+                <w:b/>
+                <w:bCs/>
+                <w:color w:val="489CA2"/>
+                <w:kern w:val="24"/>
+                <w:u w:val="none"/>
+              </w:rPr>
+              <w:fldChar w:fldCharType="end"/>
             </w:r>
             <w:r>
               <w:rPr>
@@ -10218,8 +10275,53 @@
                 <w:bCs/>
                 <w:color w:val="489CA2"/>
                 <w:kern w:val="24"/>
+                <w:u w:val="none"/>
+              </w:rPr>
+              <w:fldChar w:fldCharType="begin"/>
+            </w:r>
+            <w:r>
+              <w:rPr>
+                <w:rFonts w:hint="eastAsia" w:ascii="微软雅黑" w:hAnsi="微软雅黑" w:eastAsia="微软雅黑" w:cstheme="minorBidi"/>
+                <w:b/>
+                <w:bCs/>
+                <w:color w:val="489CA2"/>
+                <w:kern w:val="24"/>
+                <w:u w:val="none"/>
+              </w:rPr>
+              <w:instrText xml:space="preserve"> HYPERLINK "https://zhishi.sogou.com/" </w:instrText>
+            </w:r>
+            <w:r>
+              <w:rPr>
+                <w:rFonts w:hint="eastAsia" w:ascii="微软雅黑" w:hAnsi="微软雅黑" w:eastAsia="微软雅黑" w:cstheme="minorBidi"/>
+                <w:b/>
+                <w:bCs/>
+                <w:color w:val="489CA2"/>
+                <w:kern w:val="24"/>
+                <w:u w:val="none"/>
+              </w:rPr>
+              <w:fldChar w:fldCharType="separate"/>
+            </w:r>
+            <w:r>
+              <w:rPr>
+                <w:rFonts w:hint="eastAsia" w:ascii="微软雅黑" w:hAnsi="微软雅黑" w:eastAsia="微软雅黑" w:cstheme="minorBidi"/>
+                <w:b/>
+                <w:bCs/>
+                <w:color w:val="489CA2"/>
+                <w:kern w:val="24"/>
+                <w:u w:val="none"/>
               </w:rPr>
               <w:t>搜狗知识搜索</w:t>
+            </w:r>
+            <w:r>
+              <w:rPr>
+                <w:rFonts w:hint="eastAsia" w:ascii="微软雅黑" w:hAnsi="微软雅黑" w:eastAsia="微软雅黑" w:cstheme="minorBidi"/>
+                <w:b/>
+                <w:bCs/>
+                <w:color w:val="489CA2"/>
+                <w:kern w:val="24"/>
+                <w:u w:val="none"/>
+              </w:rPr>
+              <w:fldChar w:fldCharType="end"/>
             </w:r>
             <w:r>
               <w:rPr>
@@ -10452,8 +10554,6 @@
               </w:rPr>
               <w:t>&gt;</w:t>
             </w:r>
-            <w:bookmarkStart w:id="10" w:name="_GoBack"/>
-            <w:bookmarkEnd w:id="10"/>
             <w:r>
               <w:rPr>
                 <w:rFonts w:hint="eastAsia" w:ascii="微软雅黑" w:hAnsi="微软雅黑" w:eastAsia="微软雅黑"/>
@@ -10537,8 +10637,53 @@
                 <w:bCs/>
                 <w:color w:val="489CA2"/>
                 <w:kern w:val="24"/>
+                <w:u w:val="none"/>
+              </w:rPr>
+              <w:fldChar w:fldCharType="begin"/>
+            </w:r>
+            <w:r>
+              <w:rPr>
+                <w:rFonts w:hint="eastAsia" w:ascii="微软雅黑" w:hAnsi="微软雅黑" w:eastAsia="微软雅黑" w:cstheme="minorBidi"/>
+                <w:b/>
+                <w:bCs/>
+                <w:color w:val="489CA2"/>
+                <w:kern w:val="24"/>
+                <w:u w:val="none"/>
+              </w:rPr>
+              <w:instrText xml:space="preserve"> HYPERLINK "https://weixin.sogou.com/" </w:instrText>
+            </w:r>
+            <w:r>
+              <w:rPr>
+                <w:rFonts w:hint="eastAsia" w:ascii="微软雅黑" w:hAnsi="微软雅黑" w:eastAsia="微软雅黑" w:cstheme="minorBidi"/>
+                <w:b/>
+                <w:bCs/>
+                <w:color w:val="489CA2"/>
+                <w:kern w:val="24"/>
+                <w:u w:val="none"/>
+              </w:rPr>
+              <w:fldChar w:fldCharType="separate"/>
+            </w:r>
+            <w:r>
+              <w:rPr>
+                <w:rFonts w:hint="eastAsia" w:ascii="微软雅黑" w:hAnsi="微软雅黑" w:eastAsia="微软雅黑" w:cstheme="minorBidi"/>
+                <w:b/>
+                <w:bCs/>
+                <w:color w:val="489CA2"/>
+                <w:kern w:val="24"/>
+                <w:u w:val="none"/>
               </w:rPr>
               <w:t>搜狗微信搜索</w:t>
+            </w:r>
+            <w:r>
+              <w:rPr>
+                <w:rFonts w:hint="eastAsia" w:ascii="微软雅黑" w:hAnsi="微软雅黑" w:eastAsia="微软雅黑" w:cstheme="minorBidi"/>
+                <w:b/>
+                <w:bCs/>
+                <w:color w:val="489CA2"/>
+                <w:kern w:val="24"/>
+                <w:u w:val="none"/>
+              </w:rPr>
+              <w:fldChar w:fldCharType="end"/>
             </w:r>
             <w:r>
               <w:rPr>
@@ -10740,8 +10885,53 @@
                 <w:bCs/>
                 <w:color w:val="489CA2"/>
                 <w:kern w:val="24"/>
+                <w:u w:val="none"/>
+              </w:rPr>
+              <w:fldChar w:fldCharType="begin"/>
+            </w:r>
+            <w:r>
+              <w:rPr>
+                <w:rFonts w:hint="eastAsia" w:ascii="微软雅黑" w:hAnsi="微软雅黑" w:eastAsia="微软雅黑" w:cstheme="minorBidi"/>
+                <w:b/>
+                <w:bCs/>
+                <w:color w:val="489CA2"/>
+                <w:kern w:val="24"/>
+                <w:u w:val="none"/>
+              </w:rPr>
+              <w:instrText xml:space="preserve"> HYPERLINK "https://fanyi.sogou.com/" </w:instrText>
+            </w:r>
+            <w:r>
+              <w:rPr>
+                <w:rFonts w:hint="eastAsia" w:ascii="微软雅黑" w:hAnsi="微软雅黑" w:eastAsia="微软雅黑" w:cstheme="minorBidi"/>
+                <w:b/>
+                <w:bCs/>
+                <w:color w:val="489CA2"/>
+                <w:kern w:val="24"/>
+                <w:u w:val="none"/>
+              </w:rPr>
+              <w:fldChar w:fldCharType="separate"/>
+            </w:r>
+            <w:r>
+              <w:rPr>
+                <w:rFonts w:hint="eastAsia" w:ascii="微软雅黑" w:hAnsi="微软雅黑" w:eastAsia="微软雅黑" w:cstheme="minorBidi"/>
+                <w:b/>
+                <w:bCs/>
+                <w:color w:val="489CA2"/>
+                <w:kern w:val="24"/>
+                <w:u w:val="none"/>
               </w:rPr>
               <w:t>搜狗翻译搜索</w:t>
+            </w:r>
+            <w:r>
+              <w:rPr>
+                <w:rFonts w:hint="eastAsia" w:ascii="微软雅黑" w:hAnsi="微软雅黑" w:eastAsia="微软雅黑" w:cstheme="minorBidi"/>
+                <w:b/>
+                <w:bCs/>
+                <w:color w:val="489CA2"/>
+                <w:kern w:val="24"/>
+                <w:u w:val="none"/>
+              </w:rPr>
+              <w:fldChar w:fldCharType="end"/>
             </w:r>
             <w:r>
               <w:rPr>
